--- a/Andere producten/Documentatie.docx
+++ b/Andere producten/Documentatie.docx
@@ -31,50 +31,48 @@
       <w:pPr>
         <w:pStyle w:val="Geenafstand"/>
       </w:pPr>
-      <w:r>
-        <w:t xml:space="preserve">Desktop </w:t>
-      </w:r>
       <w:proofErr w:type="spellStart"/>
       <w:r>
-        <w:t>tower</w:t>
+        <w:t>Sentinel</w:t>
       </w:r>
       <w:proofErr w:type="spellEnd"/>
       <w:r>
-        <w:t xml:space="preserve"> </w:t>
+        <w:t xml:space="preserve"> 4: Dark Star</w:t>
+      </w:r>
+    </w:p>
+    <w:p>
+      <w:pPr>
+        <w:pStyle w:val="Geenafstand"/>
+      </w:pPr>
+    </w:p>
+    <w:p>
+      <w:pPr>
+        <w:pStyle w:val="Geenafstand"/>
+      </w:pPr>
+      <w:r>
+        <w:t xml:space="preserve">Door middel van het plaatsen van </w:t>
       </w:r>
       <w:proofErr w:type="spellStart"/>
       <w:r>
-        <w:t>defence</w:t>
+        <w:t>turrets</w:t>
       </w:r>
       <w:proofErr w:type="spellEnd"/>
-    </w:p>
-    <w:p>
-      <w:pPr>
-        <w:pStyle w:val="Geenafstand"/>
-      </w:pPr>
-    </w:p>
-    <w:p>
-      <w:pPr>
-        <w:pStyle w:val="Geenafstand"/>
-      </w:pPr>
-      <w:r>
-        <w:t xml:space="preserve">Door middel van het plaatsen van </w:t>
+      <w:r>
+        <w:t xml:space="preserve"> zorg je ervoor dat de </w:t>
       </w:r>
       <w:proofErr w:type="spellStart"/>
       <w:r>
-        <w:t>turrets</w:t>
+        <w:t>enemies</w:t>
       </w:r>
       <w:proofErr w:type="spellEnd"/>
       <w:r>
-        <w:t xml:space="preserve"> zorg je ervoor dat de </w:t>
-      </w:r>
-      <w:proofErr w:type="spellStart"/>
-      <w:r>
-        <w:t>enemies</w:t>
-      </w:r>
-      <w:proofErr w:type="spellEnd"/>
-      <w:r>
-        <w:t xml:space="preserve"> hun doel bereiken.</w:t>
+        <w:t xml:space="preserve"> hun doel</w:t>
+      </w:r>
+      <w:r>
+        <w:t xml:space="preserve"> niet</w:t>
+      </w:r>
+      <w:r>
+        <w:t xml:space="preserve"> bereiken.</w:t>
       </w:r>
     </w:p>
     <w:p>
@@ -91,7 +89,7 @@
           <w:rPr>
             <w:rStyle w:val="Hyperlink"/>
           </w:rPr>
-          <w:t>https://www.youtube.com/watch?v=UR2ux2vLaNo</w:t>
+          <w:t>https://www.youtube.com/watch?v=ebNLZ_16u6Y</w:t>
         </w:r>
       </w:hyperlink>
     </w:p>
@@ -104,17 +102,80 @@
       <w:pPr>
         <w:pStyle w:val="Geenafstand"/>
       </w:pPr>
-      <w:r>
-        <w:t xml:space="preserve">De reden waarom ik deze game heb gekozen is eigenlijk omdat ik al begonnen was aan het maken van een game en deze leek er het meest op </w:t>
-      </w:r>
-    </w:p>
-    <w:p>
-      <w:pPr>
-        <w:pStyle w:val="Geenafstand"/>
-      </w:pPr>
-      <w:r>
-        <w:t>Dus de game die ik maak zal het meeste hebben van DTD.</w:t>
-      </w:r>
+      <w:proofErr w:type="spellStart"/>
+      <w:r>
+        <w:t>Sentinel</w:t>
+      </w:r>
+      <w:proofErr w:type="spellEnd"/>
+      <w:r>
+        <w:t xml:space="preserve"> 4 maakt </w:t>
+      </w:r>
+      <w:proofErr w:type="spellStart"/>
+      <w:r>
+        <w:t>gebuik</w:t>
+      </w:r>
+      <w:proofErr w:type="spellEnd"/>
+      <w:r>
+        <w:t xml:space="preserve"> van hetzelfde soort </w:t>
+      </w:r>
+      <w:proofErr w:type="spellStart"/>
+      <w:r>
+        <w:t>grid</w:t>
+      </w:r>
+      <w:proofErr w:type="spellEnd"/>
+      <w:r>
+        <w:t xml:space="preserve"> placement van </w:t>
+      </w:r>
+      <w:proofErr w:type="spellStart"/>
+      <w:r>
+        <w:t>turrets</w:t>
+      </w:r>
+      <w:proofErr w:type="spellEnd"/>
+      <w:r>
+        <w:t xml:space="preserve"> als mijn game en de camera kan ook bewogen worden.</w:t>
+      </w:r>
+    </w:p>
+    <w:p>
+      <w:pPr>
+        <w:pStyle w:val="Geenafstand"/>
+      </w:pPr>
+    </w:p>
+    <w:p>
+      <w:pPr>
+        <w:pStyle w:val="Geenafstand"/>
+      </w:pPr>
+      <w:r>
+        <w:t xml:space="preserve">Nou heeft </w:t>
+      </w:r>
+      <w:proofErr w:type="spellStart"/>
+      <w:r>
+        <w:t>Sentinel</w:t>
+      </w:r>
+      <w:proofErr w:type="spellEnd"/>
+      <w:r>
+        <w:t xml:space="preserve"> geloof ik geen </w:t>
+      </w:r>
+      <w:proofErr w:type="spellStart"/>
+      <w:r>
+        <w:t>zooming</w:t>
+      </w:r>
+      <w:proofErr w:type="spellEnd"/>
+      <w:r>
+        <w:t xml:space="preserve"> in hun game </w:t>
+      </w:r>
+      <w:proofErr w:type="spellStart"/>
+      <w:r>
+        <w:t>mechanics</w:t>
+      </w:r>
+      <w:proofErr w:type="spellEnd"/>
+      <w:r>
+        <w:t>, maar dat heb ik wel toegevoegd.</w:t>
+      </w:r>
+    </w:p>
+    <w:p>
+      <w:pPr>
+        <w:pStyle w:val="Geenafstand"/>
+      </w:pPr>
       <w:bookmarkStart w:id="0" w:name="_GoBack"/>
       <w:bookmarkEnd w:id="0"/>
     </w:p>

--- a/Andere producten/Documentatie.docx
+++ b/Andere producten/Documentatie.docx
@@ -176,8 +176,70 @@
       <w:pPr>
         <w:pStyle w:val="Geenafstand"/>
       </w:pPr>
+    </w:p>
+    <w:p>
+      <w:pPr>
+        <w:pStyle w:val="Geenafstand"/>
+        <w:rPr>
+          <w:b/>
+          <w:sz w:val="36"/>
+        </w:rPr>
+      </w:pPr>
+      <w:r>
+        <w:rPr>
+          <w:b/>
+          <w:sz w:val="36"/>
+        </w:rPr>
+        <w:t>Technische Documentatie</w:t>
+      </w:r>
+    </w:p>
+    <w:p>
+      <w:pPr>
+        <w:pStyle w:val="Geenafstand"/>
+        <w:rPr>
+          <w:b/>
+          <w:sz w:val="36"/>
+        </w:rPr>
+      </w:pPr>
+    </w:p>
+    <w:p>
+      <w:pPr>
+        <w:pStyle w:val="Geenafstand"/>
+      </w:pPr>
+      <w:r>
+        <w:t xml:space="preserve">Ik heb gekozen voor </w:t>
+      </w:r>
+      <w:proofErr w:type="spellStart"/>
+      <w:r>
+        <w:t>Unity</w:t>
+      </w:r>
+      <w:proofErr w:type="spellEnd"/>
+      <w:r>
+        <w:t xml:space="preserve"> omdat ik dat het liefst wil leren en ook het meest van snap.</w:t>
+      </w:r>
+    </w:p>
+    <w:p>
+      <w:pPr>
+        <w:pStyle w:val="Geenafstand"/>
+      </w:pPr>
+    </w:p>
+    <w:p>
+      <w:pPr>
+        <w:pStyle w:val="Geenafstand"/>
+      </w:pPr>
+      <w:r>
+        <w:t>Ik ben blij dat ik hiervoor heb gekozen want ik vond het interessant om meer hiervan te leren en ben ook zeker van plan om de game af te maken</w:t>
+      </w:r>
+    </w:p>
+    <w:p>
+      <w:pPr>
+        <w:pStyle w:val="Geenafstand"/>
+      </w:pPr>
       <w:bookmarkStart w:id="0" w:name="_GoBack"/>
       <w:bookmarkEnd w:id="0"/>
+      <w:r>
+        <w:t xml:space="preserve"> </w:t>
+      </w:r>
     </w:p>
     <w:sectPr>
       <w:pgSz w:w="11906" w:h="16838"/>
